--- a/Final_Project/parsing results.docx
+++ b/Final_Project/parsing results.docx
@@ -3,220 +3,550 @@
 <w:document xmlns:wpc="http://schemas.microsoft.com/office/word/2010/wordprocessingCanvas" xmlns:cx="http://schemas.microsoft.com/office/drawing/2014/chartex" xmlns:cx1="http://schemas.microsoft.com/office/drawing/2015/9/8/chartex" xmlns:cx2="http://schemas.microsoft.com/office/drawing/2015/10/21/chartex" xmlns:cx3="http://schemas.microsoft.com/office/drawing/2016/5/9/chartex" xmlns:cx4="http://schemas.microsoft.com/office/drawing/2016/5/10/chartex" xmlns:cx5="http://schemas.microsoft.com/office/drawing/2016/5/11/chartex" xmlns:cx6="http://schemas.microsoft.com/office/drawing/2016/5/12/chartex" xmlns:cx7="http://schemas.microsoft.com/office/drawing/2016/5/13/chartex" xmlns:cx8="http://schemas.microsoft.com/office/drawing/2016/5/14/chartex" xmlns:mc="http://schemas.openxmlformats.org/markup-compatibility/2006" xmlns:aink="http://schemas.microsoft.com/office/drawing/2016/ink" xmlns:am3d="http://schemas.microsoft.com/office/drawing/2017/model3d" xmlns:o="urn:schemas-microsoft-com:office:office" xmlns:r="http://schemas.openxmlformats.org/officeDocument/2006/relationships" xmlns:m="http://schemas.openxmlformats.org/officeDocument/2006/math" xmlns:v="urn:schemas-microsoft-com:vml" xmlns:wp14="http://schemas.microsoft.com/office/word/2010/wordprocessingDrawing" xmlns:wp="http://schemas.openxmlformats.org/drawingml/2006/wordprocessingDrawing" xmlns:w10="urn:schemas-microsoft-com:office:word" xmlns:w="http://schemas.openxmlformats.org/wordprocessingml/2006/main" xmlns:w14="http://schemas.microsoft.com/office/word/2010/wordml" xmlns:w15="http://schemas.microsoft.com/office/word/2012/wordml" xmlns:w16cex="http://schemas.microsoft.com/office/word/2018/wordml/cex" xmlns:w16cid="http://schemas.microsoft.com/office/word/2016/wordml/cid" xmlns:w16="http://schemas.microsoft.com/office/word/2018/wordml" xmlns:w16sdtdh="http://schemas.microsoft.com/office/word/2020/wordml/sdtdatahash" xmlns:w16se="http://schemas.microsoft.com/office/word/2015/wordml/symex" xmlns:wpg="http://schemas.microsoft.com/office/word/2010/wordprocessingGroup" xmlns:wpi="http://schemas.microsoft.com/office/word/2010/wordprocessingInk" xmlns:wne="http://schemas.microsoft.com/office/word/2006/wordml" xmlns:wps="http://schemas.microsoft.com/office/word/2010/wordprocessingShape" mc:Ignorable="w14 w15 w16se w16cid w16 w16cex w16sdtdh wp14">
   <w:body>
     <w:p>
-      <w:r>
+      <w:pPr>
+        <w:rPr>
+          <w:sz w:val="20"/>
+          <w:szCs w:val="20"/>
+        </w:rPr>
+      </w:pPr>
+      <w:r>
+        <w:rPr>
+          <w:sz w:val="20"/>
+          <w:szCs w:val="20"/>
+        </w:rPr>
         <w:t>=============</w:t>
       </w:r>
     </w:p>
     <w:p>
-      <w:r>
+      <w:pPr>
+        <w:rPr>
+          <w:sz w:val="20"/>
+          <w:szCs w:val="20"/>
+        </w:rPr>
+      </w:pPr>
+      <w:r>
+        <w:rPr>
+          <w:sz w:val="20"/>
+          <w:szCs w:val="20"/>
+        </w:rPr>
         <w:t xml:space="preserve">   RESULT</w:t>
       </w:r>
     </w:p>
     <w:p>
-      <w:r>
+      <w:pPr>
+        <w:rPr>
+          <w:sz w:val="20"/>
+          <w:szCs w:val="20"/>
+        </w:rPr>
+      </w:pPr>
+      <w:r>
+        <w:rPr>
+          <w:sz w:val="20"/>
+          <w:szCs w:val="20"/>
+        </w:rPr>
         <w:t>=============</w:t>
       </w:r>
     </w:p>
     <w:p>
-      <w:r>
+      <w:pPr>
+        <w:rPr>
+          <w:sz w:val="20"/>
+          <w:szCs w:val="20"/>
+        </w:rPr>
+      </w:pPr>
+      <w:r>
+        <w:rPr>
+          <w:sz w:val="20"/>
+          <w:szCs w:val="20"/>
+        </w:rPr>
         <w:t>Area:</w:t>
       </w:r>
     </w:p>
     <w:p>
-      <w:r>
+      <w:pPr>
+        <w:rPr>
+          <w:sz w:val="20"/>
+          <w:szCs w:val="20"/>
+        </w:rPr>
+      </w:pPr>
+      <w:r>
+        <w:rPr>
+          <w:sz w:val="20"/>
+          <w:szCs w:val="20"/>
+        </w:rPr>
         <w:t xml:space="preserve"> - </w:t>
       </w:r>
       <w:r>
         <w:rPr>
+          <w:sz w:val="20"/>
+          <w:szCs w:val="20"/>
           <w:highlight w:val="yellow"/>
         </w:rPr>
         <w:t>Total Area = 114.881um x 894.774um = 102792.155um^2</w:t>
       </w:r>
     </w:p>
     <w:p>
-      <w:r>
+      <w:pPr>
+        <w:rPr>
+          <w:sz w:val="20"/>
+          <w:szCs w:val="20"/>
+        </w:rPr>
+      </w:pPr>
+      <w:r>
+        <w:rPr>
+          <w:sz w:val="20"/>
+          <w:szCs w:val="20"/>
+        </w:rPr>
         <w:t xml:space="preserve"> |--- Mat Area      = 57.440um x 111.847um = 6424.510um^2</w:t>
       </w:r>
       <w:proofErr w:type="gramStart"/>
       <w:r>
+        <w:rPr>
+          <w:sz w:val="20"/>
+          <w:szCs w:val="20"/>
+        </w:rPr>
         <w:t xml:space="preserve">   (</w:t>
       </w:r>
       <w:proofErr w:type="gramEnd"/>
       <w:r>
+        <w:rPr>
+          <w:sz w:val="20"/>
+          <w:szCs w:val="20"/>
+        </w:rPr>
         <w:t>31.598%)</w:t>
       </w:r>
     </w:p>
     <w:p>
-      <w:r>
+      <w:pPr>
+        <w:rPr>
+          <w:sz w:val="20"/>
+          <w:szCs w:val="20"/>
+        </w:rPr>
+      </w:pPr>
+      <w:r>
+        <w:rPr>
+          <w:sz w:val="20"/>
+          <w:szCs w:val="20"/>
+        </w:rPr>
         <w:t xml:space="preserve"> |--- Subarray Area = 28.720um x 51.568um = 1481.040um^2</w:t>
       </w:r>
       <w:proofErr w:type="gramStart"/>
       <w:r>
+        <w:rPr>
+          <w:sz w:val="20"/>
+          <w:szCs w:val="20"/>
+        </w:rPr>
         <w:t xml:space="preserve">   (</w:t>
       </w:r>
       <w:proofErr w:type="gramEnd"/>
       <w:r>
+        <w:rPr>
+          <w:sz w:val="20"/>
+          <w:szCs w:val="20"/>
+        </w:rPr>
         <w:t>34.267%)</w:t>
       </w:r>
     </w:p>
     <w:p>
-      <w:r>
+      <w:pPr>
+        <w:rPr>
+          <w:sz w:val="20"/>
+          <w:szCs w:val="20"/>
+        </w:rPr>
+      </w:pPr>
+      <w:r>
+        <w:rPr>
+          <w:sz w:val="20"/>
+          <w:szCs w:val="20"/>
+        </w:rPr>
         <w:t xml:space="preserve"> - Area Efficiency = 31.598%</w:t>
       </w:r>
     </w:p>
     <w:p>
-      <w:r>
+      <w:pPr>
+        <w:rPr>
+          <w:sz w:val="20"/>
+          <w:szCs w:val="20"/>
+        </w:rPr>
+      </w:pPr>
+      <w:r>
+        <w:rPr>
+          <w:sz w:val="20"/>
+          <w:szCs w:val="20"/>
+        </w:rPr>
         <w:t>Timing:</w:t>
       </w:r>
     </w:p>
     <w:p>
-      <w:r>
+      <w:pPr>
+        <w:rPr>
+          <w:sz w:val="20"/>
+          <w:szCs w:val="20"/>
+        </w:rPr>
+      </w:pPr>
+      <w:r>
+        <w:rPr>
+          <w:sz w:val="20"/>
+          <w:szCs w:val="20"/>
+        </w:rPr>
         <w:t xml:space="preserve"> -  </w:t>
       </w:r>
       <w:r>
         <w:rPr>
+          <w:sz w:val="20"/>
+          <w:szCs w:val="20"/>
           <w:highlight w:val="yellow"/>
         </w:rPr>
         <w:t>Read Latency = 3.407ns</w:t>
       </w:r>
     </w:p>
     <w:p>
-      <w:r>
+      <w:pPr>
+        <w:rPr>
+          <w:sz w:val="20"/>
+          <w:szCs w:val="20"/>
+        </w:rPr>
+      </w:pPr>
+      <w:r>
+        <w:rPr>
+          <w:sz w:val="20"/>
+          <w:szCs w:val="20"/>
+        </w:rPr>
         <w:t xml:space="preserve"> |--- H-Tree Latency = 361.162ps</w:t>
       </w:r>
     </w:p>
     <w:p>
-      <w:r>
+      <w:pPr>
+        <w:rPr>
+          <w:sz w:val="20"/>
+          <w:szCs w:val="20"/>
+        </w:rPr>
+      </w:pPr>
+      <w:r>
+        <w:rPr>
+          <w:sz w:val="20"/>
+          <w:szCs w:val="20"/>
+        </w:rPr>
         <w:t xml:space="preserve"> |--- Mat Latency    = 3.046ns</w:t>
       </w:r>
     </w:p>
     <w:p>
-      <w:r>
+      <w:pPr>
+        <w:rPr>
+          <w:sz w:val="20"/>
+          <w:szCs w:val="20"/>
+        </w:rPr>
+      </w:pPr>
+      <w:r>
+        <w:rPr>
+          <w:sz w:val="20"/>
+          <w:szCs w:val="20"/>
+        </w:rPr>
         <w:t xml:space="preserve">    |--- </w:t>
       </w:r>
       <w:proofErr w:type="spellStart"/>
       <w:r>
+        <w:rPr>
+          <w:sz w:val="20"/>
+          <w:szCs w:val="20"/>
+        </w:rPr>
         <w:t>Predecoder</w:t>
       </w:r>
       <w:proofErr w:type="spellEnd"/>
       <w:r>
+        <w:rPr>
+          <w:sz w:val="20"/>
+          <w:szCs w:val="20"/>
+        </w:rPr>
         <w:t xml:space="preserve"> Latency = 194.830ps</w:t>
       </w:r>
     </w:p>
     <w:p>
-      <w:r>
+      <w:pPr>
+        <w:rPr>
+          <w:sz w:val="20"/>
+          <w:szCs w:val="20"/>
+        </w:rPr>
+      </w:pPr>
+      <w:r>
+        <w:rPr>
+          <w:sz w:val="20"/>
+          <w:szCs w:val="20"/>
+        </w:rPr>
         <w:t xml:space="preserve">    |--- Subarray Latency   = 2.851ns</w:t>
       </w:r>
     </w:p>
     <w:p>
-      <w:r>
+      <w:pPr>
+        <w:rPr>
+          <w:sz w:val="20"/>
+          <w:szCs w:val="20"/>
+        </w:rPr>
+      </w:pPr>
+      <w:r>
+        <w:rPr>
+          <w:sz w:val="20"/>
+          <w:szCs w:val="20"/>
+        </w:rPr>
         <w:t xml:space="preserve">       |--- Row Decoder Latency = 208.904ps</w:t>
       </w:r>
     </w:p>
     <w:p>
-      <w:r>
+      <w:pPr>
+        <w:rPr>
+          <w:sz w:val="20"/>
+          <w:szCs w:val="20"/>
+        </w:rPr>
+      </w:pPr>
+      <w:r>
+        <w:rPr>
+          <w:sz w:val="20"/>
+          <w:szCs w:val="20"/>
+        </w:rPr>
         <w:t xml:space="preserve">       |--- </w:t>
       </w:r>
       <w:proofErr w:type="spellStart"/>
       <w:r>
+        <w:rPr>
+          <w:sz w:val="20"/>
+          <w:szCs w:val="20"/>
+        </w:rPr>
         <w:t>Bitline</w:t>
       </w:r>
       <w:proofErr w:type="spellEnd"/>
       <w:r>
+        <w:rPr>
+          <w:sz w:val="20"/>
+          <w:szCs w:val="20"/>
+        </w:rPr>
         <w:t xml:space="preserve"> Latency     = 35.803ps</w:t>
       </w:r>
     </w:p>
     <w:p>
-      <w:r>
+      <w:pPr>
+        <w:rPr>
+          <w:sz w:val="20"/>
+          <w:szCs w:val="20"/>
+        </w:rPr>
+      </w:pPr>
+      <w:r>
+        <w:rPr>
+          <w:sz w:val="20"/>
+          <w:szCs w:val="20"/>
+        </w:rPr>
         <w:t xml:space="preserve">       |--- </w:t>
       </w:r>
       <w:proofErr w:type="spellStart"/>
       <w:r>
+        <w:rPr>
+          <w:sz w:val="20"/>
+          <w:szCs w:val="20"/>
+        </w:rPr>
         <w:t>Senseamp</w:t>
       </w:r>
       <w:proofErr w:type="spellEnd"/>
       <w:r>
+        <w:rPr>
+          <w:sz w:val="20"/>
+          <w:szCs w:val="20"/>
+        </w:rPr>
         <w:t xml:space="preserve"> Latency    = 1.454ns</w:t>
       </w:r>
     </w:p>
     <w:p>
-      <w:r>
+      <w:pPr>
+        <w:rPr>
+          <w:sz w:val="20"/>
+          <w:szCs w:val="20"/>
+        </w:rPr>
+      </w:pPr>
+      <w:r>
+        <w:rPr>
+          <w:sz w:val="20"/>
+          <w:szCs w:val="20"/>
+        </w:rPr>
         <w:t xml:space="preserve">       |--- Mux Latency         = 75.472ps</w:t>
       </w:r>
     </w:p>
     <w:p>
-      <w:r>
+      <w:pPr>
+        <w:rPr>
+          <w:sz w:val="20"/>
+          <w:szCs w:val="20"/>
+        </w:rPr>
+      </w:pPr>
+      <w:r>
+        <w:rPr>
+          <w:sz w:val="20"/>
+          <w:szCs w:val="20"/>
+        </w:rPr>
         <w:t xml:space="preserve">       |--- </w:t>
       </w:r>
       <w:proofErr w:type="spellStart"/>
       <w:r>
+        <w:rPr>
+          <w:sz w:val="20"/>
+          <w:szCs w:val="20"/>
+        </w:rPr>
         <w:t>Precharge</w:t>
       </w:r>
       <w:proofErr w:type="spellEnd"/>
       <w:r>
+        <w:rPr>
+          <w:sz w:val="20"/>
+          <w:szCs w:val="20"/>
+        </w:rPr>
         <w:t xml:space="preserve"> Latency   = 1.410ns</w:t>
       </w:r>
     </w:p>
     <w:p>
-      <w:r>
+      <w:pPr>
+        <w:rPr>
+          <w:sz w:val="20"/>
+          <w:szCs w:val="20"/>
+        </w:rPr>
+      </w:pPr>
+      <w:r>
+        <w:rPr>
+          <w:sz w:val="20"/>
+          <w:szCs w:val="20"/>
+        </w:rPr>
         <w:t xml:space="preserve"> </w:t>
       </w:r>
       <w:r>
         <w:rPr>
+          <w:sz w:val="20"/>
+          <w:szCs w:val="20"/>
           <w:highlight w:val="yellow"/>
         </w:rPr>
         <w:t>- Write Latency = 21.855ns</w:t>
       </w:r>
     </w:p>
     <w:p>
-      <w:r>
+      <w:pPr>
+        <w:rPr>
+          <w:sz w:val="20"/>
+          <w:szCs w:val="20"/>
+        </w:rPr>
+      </w:pPr>
+      <w:r>
+        <w:rPr>
+          <w:sz w:val="20"/>
+          <w:szCs w:val="20"/>
+        </w:rPr>
         <w:t xml:space="preserve"> |--- H-Tree Latency = 180.581ps</w:t>
       </w:r>
     </w:p>
     <w:p>
-      <w:r>
+      <w:pPr>
+        <w:rPr>
+          <w:sz w:val="20"/>
+          <w:szCs w:val="20"/>
+        </w:rPr>
+      </w:pPr>
+      <w:r>
+        <w:rPr>
+          <w:sz w:val="20"/>
+          <w:szCs w:val="20"/>
+        </w:rPr>
         <w:t xml:space="preserve"> |--- Mat Latency    = 21.675ns</w:t>
       </w:r>
     </w:p>
     <w:p>
-      <w:r>
+      <w:pPr>
+        <w:rPr>
+          <w:sz w:val="20"/>
+          <w:szCs w:val="20"/>
+        </w:rPr>
+      </w:pPr>
+      <w:r>
+        <w:rPr>
+          <w:sz w:val="20"/>
+          <w:szCs w:val="20"/>
+        </w:rPr>
         <w:t xml:space="preserve">    |--- </w:t>
       </w:r>
       <w:proofErr w:type="spellStart"/>
       <w:r>
+        <w:rPr>
+          <w:sz w:val="20"/>
+          <w:szCs w:val="20"/>
+        </w:rPr>
         <w:t>Predecoder</w:t>
       </w:r>
       <w:proofErr w:type="spellEnd"/>
       <w:r>
+        <w:rPr>
+          <w:sz w:val="20"/>
+          <w:szCs w:val="20"/>
+        </w:rPr>
         <w:t xml:space="preserve"> Latency = 194.830ps</w:t>
       </w:r>
     </w:p>
     <w:p>
-      <w:r>
+      <w:pPr>
+        <w:rPr>
+          <w:sz w:val="20"/>
+          <w:szCs w:val="20"/>
+        </w:rPr>
+      </w:pPr>
+      <w:r>
+        <w:rPr>
+          <w:sz w:val="20"/>
+          <w:szCs w:val="20"/>
+        </w:rPr>
         <w:t xml:space="preserve">    |--- Subarray Latency   = 21.480ns</w:t>
       </w:r>
     </w:p>
     <w:p>
-      <w:r>
+      <w:pPr>
+        <w:rPr>
+          <w:sz w:val="20"/>
+          <w:szCs w:val="20"/>
+        </w:rPr>
+      </w:pPr>
+      <w:r>
+        <w:rPr>
+          <w:sz w:val="20"/>
+          <w:szCs w:val="20"/>
+        </w:rPr>
         <w:t xml:space="preserve">       |--- Row Decoder Latency = 208.904ps</w:t>
       </w:r>
     </w:p>
     <w:p>
-      <w:r>
+      <w:pPr>
+        <w:rPr>
+          <w:sz w:val="20"/>
+          <w:szCs w:val="20"/>
+        </w:rPr>
+      </w:pPr>
+      <w:r>
+        <w:rPr>
+          <w:sz w:val="20"/>
+          <w:szCs w:val="20"/>
+        </w:rPr>
         <w:t xml:space="preserve">       |--- Charge Latency      = 96.881ps</w:t>
       </w:r>
     </w:p>
     <w:p>
       <w:pPr>
         <w:rPr>
+          <w:sz w:val="20"/>
+          <w:szCs w:val="20"/>
           <w:highlight w:val="yellow"/>
         </w:rPr>
       </w:pPr>
       <w:r>
+        <w:rPr>
+          <w:sz w:val="20"/>
+          <w:szCs w:val="20"/>
+        </w:rPr>
         <w:t xml:space="preserve"> </w:t>
       </w:r>
       <w:r>
         <w:rPr>
+          <w:sz w:val="20"/>
+          <w:szCs w:val="20"/>
           <w:highlight w:val="yellow"/>
         </w:rPr>
         <w:t xml:space="preserve">- Read </w:t>
@@ -224,6 +554,8 @@
       <w:proofErr w:type="gramStart"/>
       <w:r>
         <w:rPr>
+          <w:sz w:val="20"/>
+          <w:szCs w:val="20"/>
           <w:highlight w:val="yellow"/>
         </w:rPr>
         <w:t>Bandwidth  =</w:t>
@@ -231,197 +563,622 @@
       <w:proofErr w:type="gramEnd"/>
       <w:r>
         <w:rPr>
+          <w:sz w:val="20"/>
+          <w:szCs w:val="20"/>
           <w:highlight w:val="yellow"/>
         </w:rPr>
         <w:t xml:space="preserve"> 3.948GB/s</w:t>
       </w:r>
     </w:p>
     <w:p>
-      <w:r>
-        <w:rPr>
+      <w:pPr>
+        <w:rPr>
+          <w:sz w:val="20"/>
+          <w:szCs w:val="20"/>
+        </w:rPr>
+      </w:pPr>
+      <w:r>
+        <w:rPr>
+          <w:sz w:val="20"/>
+          <w:szCs w:val="20"/>
           <w:highlight w:val="yellow"/>
         </w:rPr>
         <w:t xml:space="preserve"> - Write Bandwidth = 744.882MB/s</w:t>
       </w:r>
     </w:p>
     <w:p>
-      <w:r>
+      <w:pPr>
+        <w:rPr>
+          <w:sz w:val="20"/>
+          <w:szCs w:val="20"/>
+        </w:rPr>
+      </w:pPr>
+      <w:r>
+        <w:rPr>
+          <w:sz w:val="20"/>
+          <w:szCs w:val="20"/>
+        </w:rPr>
         <w:t>Power:</w:t>
       </w:r>
     </w:p>
     <w:p>
-      <w:r>
+      <w:pPr>
+        <w:rPr>
+          <w:sz w:val="20"/>
+          <w:szCs w:val="20"/>
+        </w:rPr>
+      </w:pPr>
+      <w:r>
+        <w:rPr>
+          <w:sz w:val="20"/>
+          <w:szCs w:val="20"/>
+        </w:rPr>
         <w:t xml:space="preserve"> </w:t>
       </w:r>
       <w:r>
         <w:rPr>
+          <w:sz w:val="20"/>
+          <w:szCs w:val="20"/>
           <w:highlight w:val="yellow"/>
         </w:rPr>
         <w:t>-  Read Dynamic Energy = 105.772pJ</w:t>
       </w:r>
     </w:p>
     <w:p>
-      <w:r>
+      <w:pPr>
+        <w:rPr>
+          <w:sz w:val="20"/>
+          <w:szCs w:val="20"/>
+        </w:rPr>
+      </w:pPr>
+      <w:r>
+        <w:rPr>
+          <w:sz w:val="20"/>
+          <w:szCs w:val="20"/>
+        </w:rPr>
         <w:t xml:space="preserve"> |--- H-Tree Dynamic Energy = 24.225pJ</w:t>
       </w:r>
     </w:p>
     <w:p>
-      <w:r>
+      <w:pPr>
+        <w:rPr>
+          <w:sz w:val="20"/>
+          <w:szCs w:val="20"/>
+        </w:rPr>
+      </w:pPr>
+      <w:r>
+        <w:rPr>
+          <w:sz w:val="20"/>
+          <w:szCs w:val="20"/>
+        </w:rPr>
         <w:t xml:space="preserve"> |--- Mat Dynamic Energy    = 10.193pJ per mat</w:t>
       </w:r>
     </w:p>
     <w:p>
-      <w:r>
+      <w:pPr>
+        <w:rPr>
+          <w:sz w:val="20"/>
+          <w:szCs w:val="20"/>
+        </w:rPr>
+      </w:pPr>
+      <w:r>
+        <w:rPr>
+          <w:sz w:val="20"/>
+          <w:szCs w:val="20"/>
+        </w:rPr>
         <w:t xml:space="preserve">    |--- </w:t>
       </w:r>
       <w:proofErr w:type="spellStart"/>
       <w:r>
+        <w:rPr>
+          <w:sz w:val="20"/>
+          <w:szCs w:val="20"/>
+        </w:rPr>
         <w:t>Predecoder</w:t>
       </w:r>
       <w:proofErr w:type="spellEnd"/>
       <w:r>
+        <w:rPr>
+          <w:sz w:val="20"/>
+          <w:szCs w:val="20"/>
+        </w:rPr>
         <w:t xml:space="preserve"> Dynamic Energy = 0.046pJ</w:t>
       </w:r>
     </w:p>
     <w:p>
-      <w:r>
+      <w:pPr>
+        <w:rPr>
+          <w:sz w:val="20"/>
+          <w:szCs w:val="20"/>
+        </w:rPr>
+      </w:pPr>
+      <w:r>
+        <w:rPr>
+          <w:sz w:val="20"/>
+          <w:szCs w:val="20"/>
+        </w:rPr>
         <w:t xml:space="preserve">    |--- Subarray Dynamic Energy   = 2.537pJ per active subarray</w:t>
       </w:r>
     </w:p>
     <w:p>
-      <w:r>
+      <w:pPr>
+        <w:rPr>
+          <w:sz w:val="20"/>
+          <w:szCs w:val="20"/>
+        </w:rPr>
+      </w:pPr>
+      <w:r>
+        <w:rPr>
+          <w:sz w:val="20"/>
+          <w:szCs w:val="20"/>
+        </w:rPr>
         <w:t xml:space="preserve">       |--- Row Decoder Dynamic Energy = 0.045pJ</w:t>
       </w:r>
     </w:p>
     <w:p>
-      <w:r>
+      <w:pPr>
+        <w:rPr>
+          <w:sz w:val="20"/>
+          <w:szCs w:val="20"/>
+        </w:rPr>
+      </w:pPr>
+      <w:r>
+        <w:rPr>
+          <w:sz w:val="20"/>
+          <w:szCs w:val="20"/>
+        </w:rPr>
         <w:t xml:space="preserve">       |--- Mux Decoder Dynamic Energy = 1.678pJ</w:t>
       </w:r>
     </w:p>
     <w:p>
-      <w:r>
+      <w:pPr>
+        <w:rPr>
+          <w:sz w:val="20"/>
+          <w:szCs w:val="20"/>
+        </w:rPr>
+      </w:pPr>
+      <w:r>
+        <w:rPr>
+          <w:sz w:val="20"/>
+          <w:szCs w:val="20"/>
+        </w:rPr>
         <w:t xml:space="preserve">       |--- </w:t>
       </w:r>
       <w:proofErr w:type="spellStart"/>
       <w:r>
+        <w:rPr>
+          <w:sz w:val="20"/>
+          <w:szCs w:val="20"/>
+        </w:rPr>
         <w:t>Bitline</w:t>
       </w:r>
       <w:proofErr w:type="spellEnd"/>
       <w:r>
+        <w:rPr>
+          <w:sz w:val="20"/>
+          <w:szCs w:val="20"/>
+        </w:rPr>
         <w:t xml:space="preserve"> &amp; Cell Read Energy = 0.002pJ</w:t>
       </w:r>
     </w:p>
     <w:p>
-      <w:r>
+      <w:pPr>
+        <w:rPr>
+          <w:sz w:val="20"/>
+          <w:szCs w:val="20"/>
+        </w:rPr>
+      </w:pPr>
+      <w:r>
+        <w:rPr>
+          <w:sz w:val="20"/>
+          <w:szCs w:val="20"/>
+        </w:rPr>
         <w:t xml:space="preserve">       |--- </w:t>
       </w:r>
       <w:proofErr w:type="spellStart"/>
       <w:r>
+        <w:rPr>
+          <w:sz w:val="20"/>
+          <w:szCs w:val="20"/>
+        </w:rPr>
         <w:t>Senseamp</w:t>
       </w:r>
       <w:proofErr w:type="spellEnd"/>
       <w:r>
+        <w:rPr>
+          <w:sz w:val="20"/>
+          <w:szCs w:val="20"/>
+        </w:rPr>
         <w:t xml:space="preserve"> Dynamic Energy    = 0.601pJ</w:t>
       </w:r>
     </w:p>
     <w:p>
-      <w:r>
+      <w:pPr>
+        <w:rPr>
+          <w:sz w:val="20"/>
+          <w:szCs w:val="20"/>
+        </w:rPr>
+      </w:pPr>
+      <w:r>
+        <w:rPr>
+          <w:sz w:val="20"/>
+          <w:szCs w:val="20"/>
+        </w:rPr>
         <w:t xml:space="preserve">       |--- Mux Dynamic Energy         = 0.024pJ</w:t>
       </w:r>
     </w:p>
     <w:p>
-      <w:r>
+      <w:pPr>
+        <w:rPr>
+          <w:sz w:val="20"/>
+          <w:szCs w:val="20"/>
+        </w:rPr>
+      </w:pPr>
+      <w:r>
+        <w:rPr>
+          <w:sz w:val="20"/>
+          <w:szCs w:val="20"/>
+        </w:rPr>
         <w:t xml:space="preserve">       |--- </w:t>
       </w:r>
       <w:proofErr w:type="spellStart"/>
       <w:r>
+        <w:rPr>
+          <w:sz w:val="20"/>
+          <w:szCs w:val="20"/>
+        </w:rPr>
         <w:t>Precharge</w:t>
       </w:r>
       <w:proofErr w:type="spellEnd"/>
       <w:r>
+        <w:rPr>
+          <w:sz w:val="20"/>
+          <w:szCs w:val="20"/>
+        </w:rPr>
         <w:t xml:space="preserve"> Dynamic Energy   = 0.186pJ</w:t>
       </w:r>
     </w:p>
     <w:p>
-      <w:r>
+      <w:pPr>
+        <w:rPr>
+          <w:sz w:val="20"/>
+          <w:szCs w:val="20"/>
+        </w:rPr>
+      </w:pPr>
+      <w:r>
+        <w:rPr>
+          <w:sz w:val="20"/>
+          <w:szCs w:val="20"/>
+        </w:rPr>
         <w:t xml:space="preserve"> </w:t>
       </w:r>
       <w:r>
         <w:rPr>
+          <w:sz w:val="20"/>
+          <w:szCs w:val="20"/>
           <w:highlight w:val="yellow"/>
         </w:rPr>
         <w:t>- Write Dynamic Energy = 187.673pJ</w:t>
       </w:r>
     </w:p>
     <w:p>
-      <w:r>
+      <w:pPr>
+        <w:rPr>
+          <w:sz w:val="20"/>
+          <w:szCs w:val="20"/>
+        </w:rPr>
+      </w:pPr>
+      <w:r>
+        <w:rPr>
+          <w:sz w:val="20"/>
+          <w:szCs w:val="20"/>
+        </w:rPr>
         <w:t xml:space="preserve"> |--- H-Tree Dynamic Energy = 24.225pJ</w:t>
       </w:r>
     </w:p>
     <w:p>
-      <w:r>
+      <w:pPr>
+        <w:rPr>
+          <w:sz w:val="20"/>
+          <w:szCs w:val="20"/>
+        </w:rPr>
+      </w:pPr>
+      <w:r>
+        <w:rPr>
+          <w:sz w:val="20"/>
+          <w:szCs w:val="20"/>
+        </w:rPr>
         <w:t xml:space="preserve"> |--- Mat Dynamic Energy    = 20.431pJ per mat</w:t>
       </w:r>
     </w:p>
     <w:p>
-      <w:r>
+      <w:pPr>
+        <w:rPr>
+          <w:sz w:val="20"/>
+          <w:szCs w:val="20"/>
+        </w:rPr>
+      </w:pPr>
+      <w:r>
+        <w:rPr>
+          <w:sz w:val="20"/>
+          <w:szCs w:val="20"/>
+        </w:rPr>
         <w:t xml:space="preserve">    |--- </w:t>
       </w:r>
       <w:proofErr w:type="spellStart"/>
       <w:r>
+        <w:rPr>
+          <w:sz w:val="20"/>
+          <w:szCs w:val="20"/>
+        </w:rPr>
         <w:t>Predecoder</w:t>
       </w:r>
       <w:proofErr w:type="spellEnd"/>
       <w:r>
+        <w:rPr>
+          <w:sz w:val="20"/>
+          <w:szCs w:val="20"/>
+        </w:rPr>
         <w:t xml:space="preserve"> Dynamic Energy = 0.046pJ</w:t>
       </w:r>
     </w:p>
     <w:p>
-      <w:r>
-        <w:lastRenderedPageBreak/>
+      <w:pPr>
+        <w:rPr>
+          <w:sz w:val="20"/>
+          <w:szCs w:val="20"/>
+        </w:rPr>
+      </w:pPr>
+      <w:r>
+        <w:rPr>
+          <w:sz w:val="20"/>
+          <w:szCs w:val="20"/>
+        </w:rPr>
         <w:t xml:space="preserve">    |--- Subarray Dynamic Energy   = 5.096pJ per active subarray</w:t>
       </w:r>
     </w:p>
     <w:p>
-      <w:r>
+      <w:pPr>
+        <w:rPr>
+          <w:sz w:val="20"/>
+          <w:szCs w:val="20"/>
+        </w:rPr>
+      </w:pPr>
+      <w:r>
+        <w:rPr>
+          <w:sz w:val="20"/>
+          <w:szCs w:val="20"/>
+        </w:rPr>
         <w:t xml:space="preserve">       |--- Row Decoder Dynamic Energy = 0.045pJ</w:t>
       </w:r>
     </w:p>
     <w:p>
-      <w:r>
+      <w:pPr>
+        <w:rPr>
+          <w:sz w:val="20"/>
+          <w:szCs w:val="20"/>
+        </w:rPr>
+      </w:pPr>
+      <w:r>
+        <w:rPr>
+          <w:sz w:val="20"/>
+          <w:szCs w:val="20"/>
+        </w:rPr>
         <w:t xml:space="preserve">       |--- Mux Decoder Dynamic Energy = 1.678pJ</w:t>
       </w:r>
     </w:p>
     <w:p>
-      <w:r>
+      <w:pPr>
+        <w:rPr>
+          <w:sz w:val="20"/>
+          <w:szCs w:val="20"/>
+        </w:rPr>
+      </w:pPr>
+      <w:r>
+        <w:rPr>
+          <w:sz w:val="20"/>
+          <w:szCs w:val="20"/>
+        </w:rPr>
         <w:t xml:space="preserve">       |--- Mux Dynamic Energy         = 0.024pJ</w:t>
       </w:r>
     </w:p>
     <w:p>
-      <w:r>
+      <w:pPr>
+        <w:rPr>
+          <w:sz w:val="20"/>
+          <w:szCs w:val="20"/>
+        </w:rPr>
+      </w:pPr>
+      <w:r>
+        <w:rPr>
+          <w:sz w:val="20"/>
+          <w:szCs w:val="20"/>
+        </w:rPr>
         <w:t xml:space="preserve"> </w:t>
       </w:r>
       <w:r>
         <w:rPr>
+          <w:sz w:val="20"/>
+          <w:szCs w:val="20"/>
           <w:highlight w:val="yellow"/>
         </w:rPr>
         <w:t>- Leakage Power = 61.128uW</w:t>
       </w:r>
     </w:p>
     <w:p>
-      <w:r>
+      <w:pPr>
+        <w:rPr>
+          <w:sz w:val="20"/>
+          <w:szCs w:val="20"/>
+        </w:rPr>
+      </w:pPr>
+      <w:r>
+        <w:rPr>
+          <w:sz w:val="20"/>
+          <w:szCs w:val="20"/>
+        </w:rPr>
         <w:t xml:space="preserve"> |--- H-Tree Leakage Power = 0.000pW</w:t>
       </w:r>
     </w:p>
     <w:p>
-      <w:r>
+      <w:pPr>
+        <w:rPr>
+          <w:sz w:val="20"/>
+          <w:szCs w:val="20"/>
+        </w:rPr>
+      </w:pPr>
+      <w:r>
+        <w:rPr>
+          <w:sz w:val="20"/>
+          <w:szCs w:val="20"/>
+        </w:rPr>
         <w:t xml:space="preserve"> |--- Mat Leakage Power    = 3.820uW per mat</w:t>
       </w:r>
     </w:p>
+    <w:p>
+      <w:pPr>
+        <w:rPr>
+          <w:sz w:val="20"/>
+          <w:szCs w:val="20"/>
+        </w:rPr>
+      </w:pPr>
+    </w:p>
+    <w:p>
+      <w:pPr>
+        <w:rPr>
+          <w:sz w:val="20"/>
+          <w:szCs w:val="20"/>
+        </w:rPr>
+      </w:pPr>
+      <w:r>
+        <w:rPr>
+          <w:sz w:val="20"/>
+          <w:szCs w:val="20"/>
+        </w:rPr>
+        <w:t>Finished!</w:t>
+      </w:r>
+    </w:p>
     <w:p/>
-    <w:p>
-      <w:r>
-        <w:t>Finished!</w:t>
+    <w:p/>
+    <w:p>
+      <w:r>
+        <w:t>Parsing</w:t>
+      </w:r>
+    </w:p>
+    <w:p/>
+    <w:p/>
+    <w:p>
+      <w:pPr>
+        <w:ind w:left="720"/>
+      </w:pPr>
+      <w:r>
+        <w:rPr>
+          <w:highlight w:val="green"/>
+        </w:rPr>
+        <w:t>Important line capture</w:t>
+      </w:r>
+    </w:p>
+    <w:p>
+      <w:pPr>
+        <w:ind w:left="720"/>
+      </w:pPr>
+    </w:p>
+    <w:p>
+      <w:pPr>
+        <w:ind w:left="720"/>
+      </w:pPr>
+      <w:r>
+        <w:rPr>
+          <w:highlight w:val="green"/>
+        </w:rPr>
+        <w:t>Capture number</w:t>
+      </w:r>
+    </w:p>
+    <w:p>
+      <w:pPr>
+        <w:ind w:left="720"/>
+      </w:pPr>
+      <w:r>
+        <w:rPr>
+          <w:highlight w:val="green"/>
+        </w:rPr>
+        <w:t>Capture unit</w:t>
+      </w:r>
+    </w:p>
+    <w:p>
+      <w:pPr>
+        <w:ind w:left="720"/>
+      </w:pPr>
+    </w:p>
+    <w:p>
+      <w:pPr>
+        <w:ind w:left="720"/>
+      </w:pPr>
+      <w:r>
+        <w:t>Convert from unit to standard unit</w:t>
+      </w:r>
+    </w:p>
+    <w:p>
+      <w:pPr>
+        <w:ind w:left="720"/>
+      </w:pPr>
+    </w:p>
+    <w:p>
+      <w:pPr>
+        <w:ind w:left="720"/>
+      </w:pPr>
+      <w:r>
+        <w:tab/>
+      </w:r>
+      <w:r>
+        <w:t>Energy and latency – seconds and joules</w:t>
+      </w:r>
+    </w:p>
+    <w:p>
+      <w:pPr>
+        <w:ind w:left="720"/>
+      </w:pPr>
+    </w:p>
+    <w:p>
+      <w:pPr>
+        <w:ind w:left="1440"/>
+      </w:pPr>
+      <w:r>
+        <w:t>Area = Mm^2</w:t>
+      </w:r>
+    </w:p>
+    <w:p>
+      <w:pPr>
+        <w:ind w:left="1440"/>
+      </w:pPr>
+    </w:p>
+    <w:p>
+      <w:pPr>
+        <w:ind w:left="1440"/>
+      </w:pPr>
+      <w:r>
+        <w:t xml:space="preserve">Power = </w:t>
+      </w:r>
+      <w:proofErr w:type="spellStart"/>
+      <w:r>
+        <w:t>mW</w:t>
+      </w:r>
+      <w:proofErr w:type="spellEnd"/>
+    </w:p>
+    <w:p>
+      <w:pPr>
+        <w:ind w:left="720"/>
+      </w:pPr>
+    </w:p>
+    <w:p>
+      <w:pPr>
+        <w:ind w:left="720"/>
+      </w:pPr>
+      <w:r>
+        <w:rPr>
+          <w:highlight w:val="yellow"/>
+        </w:rPr>
+        <w:t>Write to csv</w:t>
       </w:r>
     </w:p>
     <w:p/>
@@ -430,107 +1187,142 @@
     <w:p/>
     <w:p>
       <w:r>
-        <w:t>Energy and latency – seconds and joules</w:t>
+        <w:t xml:space="preserve">Add in report </w:t>
+      </w:r>
+      <w:proofErr w:type="gramStart"/>
+      <w:r>
+        <w:t>why</w:t>
+      </w:r>
+      <w:proofErr w:type="gramEnd"/>
+      <w:r>
+        <w:t xml:space="preserve"> </w:t>
+      </w:r>
+      <w:proofErr w:type="spellStart"/>
+      <w:r>
+        <w:t>pcram</w:t>
+      </w:r>
+      <w:proofErr w:type="spellEnd"/>
+      <w:r>
+        <w:t xml:space="preserve"> does not work with </w:t>
+      </w:r>
+      <w:proofErr w:type="spellStart"/>
+      <w:r>
+        <w:t>nvsim</w:t>
+      </w:r>
+      <w:proofErr w:type="spellEnd"/>
+      <w:r>
+        <w:t xml:space="preserve"> – [in appendix]</w:t>
+      </w:r>
+      <w:r>
+        <w:t xml:space="preserve"> [screenshot]</w:t>
       </w:r>
     </w:p>
     <w:p/>
     <w:p>
       <w:r>
-        <w:t>Area = Mm^2</w:t>
+        <w:t>Comparison code vs destiny</w:t>
       </w:r>
     </w:p>
     <w:p/>
     <w:p>
       <w:r>
-        <w:t xml:space="preserve">Power = </w:t>
+        <w:t xml:space="preserve">Explain that I edited 22nm up to 90nm in </w:t>
       </w:r>
       <w:proofErr w:type="spellStart"/>
       <w:r>
-        <w:t>mW</w:t>
+        <w:t>cfg</w:t>
       </w:r>
       <w:proofErr w:type="spellEnd"/>
+      <w:r>
+        <w:t xml:space="preserve"> and cell def file but that did not change the results</w:t>
+      </w:r>
     </w:p>
     <w:p/>
     <w:p/>
+    <w:p>
+      <w:r>
+        <w:t>For the 3D comparison only do destiny and this file</w:t>
+      </w:r>
+    </w:p>
     <w:p/>
+    <w:p>
+      <w:r>
+        <w:t>-</w:t>
+      </w:r>
+      <w:proofErr w:type="spellStart"/>
+      <w:r>
+        <w:t>rwxr</w:t>
+      </w:r>
+      <w:proofErr w:type="spellEnd"/>
+      <w:r>
+        <w:t>-</w:t>
+      </w:r>
+      <w:proofErr w:type="spellStart"/>
+      <w:r>
+        <w:t>xr</w:t>
+      </w:r>
+      <w:proofErr w:type="spellEnd"/>
+      <w:r>
+        <w:t>-</w:t>
+      </w:r>
+      <w:proofErr w:type="gramStart"/>
+      <w:r>
+        <w:t>x  1</w:t>
+      </w:r>
+      <w:proofErr w:type="gramEnd"/>
+      <w:r>
+        <w:t xml:space="preserve"> </w:t>
+      </w:r>
+      <w:proofErr w:type="spellStart"/>
+      <w:r>
+        <w:t>sudo</w:t>
+      </w:r>
+      <w:proofErr w:type="spellEnd"/>
+      <w:r>
+        <w:t xml:space="preserve">  staff   851 Nov 21 23:28 sample_3D_RRAM.cfg</w:t>
+      </w:r>
+    </w:p>
+    <w:p>
+      <w:r>
+        <w:t>-</w:t>
+      </w:r>
+      <w:proofErr w:type="spellStart"/>
+      <w:r>
+        <w:t>rwxr</w:t>
+      </w:r>
+      <w:proofErr w:type="spellEnd"/>
+      <w:r>
+        <w:t>-</w:t>
+      </w:r>
+      <w:proofErr w:type="spellStart"/>
+      <w:r>
+        <w:t>xr</w:t>
+      </w:r>
+      <w:proofErr w:type="spellEnd"/>
+      <w:r>
+        <w:t>-</w:t>
+      </w:r>
+      <w:proofErr w:type="gramStart"/>
+      <w:r>
+        <w:t>x  1</w:t>
+      </w:r>
+      <w:proofErr w:type="gramEnd"/>
+      <w:r>
+        <w:t xml:space="preserve"> </w:t>
+      </w:r>
+      <w:proofErr w:type="spellStart"/>
+      <w:r>
+        <w:t>sudo</w:t>
+      </w:r>
+      <w:proofErr w:type="spellEnd"/>
+      <w:r>
+        <w:t xml:space="preserve">  staff   851 Nov 21 23:28 sample_3DReRAM.cfg</w:t>
+      </w:r>
+    </w:p>
     <w:p/>
     <w:p>
       <w:r>
-        <w:t>Important line capture</w:t>
-      </w:r>
-    </w:p>
-    <w:p/>
-    <w:p>
-      <w:r>
-        <w:t>Capture number</w:t>
-      </w:r>
-    </w:p>
-    <w:p/>
-    <w:p>
-      <w:r>
-        <w:t>Convert from unit to standard unit</w:t>
-      </w:r>
-    </w:p>
-    <w:p/>
-    <w:p>
-      <w:r>
-        <w:t>Write to csv</w:t>
-      </w:r>
-    </w:p>
-    <w:p/>
-    <w:p/>
-    <w:p/>
-    <w:p/>
-    <w:p>
-      <w:r>
-        <w:t xml:space="preserve">Add in report </w:t>
-      </w:r>
-      <w:proofErr w:type="gramStart"/>
-      <w:r>
-        <w:t>why</w:t>
-      </w:r>
-      <w:proofErr w:type="gramEnd"/>
-      <w:r>
-        <w:t xml:space="preserve"> </w:t>
-      </w:r>
-      <w:proofErr w:type="spellStart"/>
-      <w:r>
-        <w:t>pcram</w:t>
-      </w:r>
-      <w:proofErr w:type="spellEnd"/>
-      <w:r>
-        <w:t xml:space="preserve"> does not work with </w:t>
-      </w:r>
-      <w:proofErr w:type="spellStart"/>
-      <w:r>
-        <w:t>nvsim</w:t>
-      </w:r>
-      <w:proofErr w:type="spellEnd"/>
-      <w:r>
-        <w:t xml:space="preserve"> – [in appendix]</w:t>
-      </w:r>
-      <w:r>
-        <w:t xml:space="preserve"> [screenshot]</w:t>
-      </w:r>
-    </w:p>
-    <w:p/>
-    <w:p>
-      <w:r>
-        <w:t>Comparison code vs destiny</w:t>
-      </w:r>
-    </w:p>
-    <w:p/>
-    <w:p>
-      <w:r>
-        <w:t xml:space="preserve">Explain that I edited 22nm up to 90nm in </w:t>
-      </w:r>
-      <w:proofErr w:type="spellStart"/>
-      <w:r>
-        <w:t>cfg</w:t>
-      </w:r>
-      <w:proofErr w:type="spellEnd"/>
-      <w:r>
-        <w:t xml:space="preserve"> and cell def file but that did not change the results</w:t>
+        <w:t>Change to 22nm</w:t>
       </w:r>
     </w:p>
     <w:sectPr>

--- a/Final_Project/parsing results.docx
+++ b/Final_Project/parsing results.docx
@@ -1113,54 +1113,93 @@
     <w:p>
       <w:pPr>
         <w:ind w:left="720"/>
-      </w:pPr>
-      <w:r>
+        <w:rPr>
+          <w:highlight w:val="green"/>
+        </w:rPr>
+      </w:pPr>
+      <w:r>
+        <w:rPr>
+          <w:highlight w:val="green"/>
+        </w:rPr>
         <w:t>Convert from unit to standard unit</w:t>
       </w:r>
     </w:p>
     <w:p>
       <w:pPr>
         <w:ind w:left="720"/>
+        <w:rPr>
+          <w:highlight w:val="green"/>
+        </w:rPr>
       </w:pPr>
     </w:p>
     <w:p>
       <w:pPr>
         <w:ind w:left="720"/>
-      </w:pPr>
-      <w:r>
+        <w:rPr>
+          <w:highlight w:val="green"/>
+        </w:rPr>
+      </w:pPr>
+      <w:r>
+        <w:rPr>
+          <w:highlight w:val="green"/>
+        </w:rPr>
         <w:tab/>
       </w:r>
       <w:r>
+        <w:rPr>
+          <w:highlight w:val="green"/>
+        </w:rPr>
         <w:t>Energy and latency – seconds and joules</w:t>
       </w:r>
     </w:p>
     <w:p>
       <w:pPr>
         <w:ind w:left="720"/>
+        <w:rPr>
+          <w:highlight w:val="green"/>
+        </w:rPr>
       </w:pPr>
     </w:p>
     <w:p>
       <w:pPr>
         <w:ind w:left="1440"/>
-      </w:pPr>
-      <w:r>
+        <w:rPr>
+          <w:highlight w:val="green"/>
+        </w:rPr>
+      </w:pPr>
+      <w:r>
+        <w:rPr>
+          <w:highlight w:val="green"/>
+        </w:rPr>
         <w:t>Area = Mm^2</w:t>
       </w:r>
     </w:p>
     <w:p>
       <w:pPr>
         <w:ind w:left="1440"/>
+        <w:rPr>
+          <w:highlight w:val="green"/>
+        </w:rPr>
       </w:pPr>
     </w:p>
     <w:p>
       <w:pPr>
         <w:ind w:left="1440"/>
-      </w:pPr>
-      <w:r>
+        <w:rPr>
+          <w:highlight w:val="green"/>
+        </w:rPr>
+      </w:pPr>
+      <w:r>
+        <w:rPr>
+          <w:highlight w:val="green"/>
+        </w:rPr>
         <w:t xml:space="preserve">Power = </w:t>
       </w:r>
       <w:proofErr w:type="spellStart"/>
       <w:r>
+        <w:rPr>
+          <w:highlight w:val="green"/>
+        </w:rPr>
         <w:t>mW</w:t>
       </w:r>
       <w:proofErr w:type="spellEnd"/>
@@ -1168,6 +1207,9 @@
     <w:p>
       <w:pPr>
         <w:ind w:left="720"/>
+        <w:rPr>
+          <w:highlight w:val="green"/>
+        </w:rPr>
       </w:pPr>
     </w:p>
     <w:p>
@@ -1176,7 +1218,7 @@
       </w:pPr>
       <w:r>
         <w:rPr>
-          <w:highlight w:val="yellow"/>
+          <w:highlight w:val="green"/>
         </w:rPr>
         <w:t>Write to csv</w:t>
       </w:r>
@@ -1244,79 +1286,17 @@
         <w:t>For the 3D comparison only do destiny and this file</w:t>
       </w:r>
     </w:p>
-    <w:p/>
-    <w:p>
-      <w:r>
-        <w:t>-</w:t>
-      </w:r>
-      <w:proofErr w:type="spellStart"/>
-      <w:r>
-        <w:t>rwxr</w:t>
-      </w:r>
-      <w:proofErr w:type="spellEnd"/>
-      <w:r>
-        <w:t>-</w:t>
-      </w:r>
-      <w:proofErr w:type="spellStart"/>
-      <w:r>
-        <w:t>xr</w:t>
-      </w:r>
-      <w:proofErr w:type="spellEnd"/>
-      <w:r>
-        <w:t>-</w:t>
-      </w:r>
-      <w:proofErr w:type="gramStart"/>
-      <w:r>
-        <w:t>x  1</w:t>
-      </w:r>
-      <w:proofErr w:type="gramEnd"/>
-      <w:r>
-        <w:t xml:space="preserve"> </w:t>
-      </w:r>
-      <w:proofErr w:type="spellStart"/>
-      <w:r>
-        <w:t>sudo</w:t>
-      </w:r>
-      <w:proofErr w:type="spellEnd"/>
-      <w:r>
-        <w:t xml:space="preserve">  staff   851 Nov 21 23:28 sample_3D_RRAM.cfg</w:t>
-      </w:r>
-    </w:p>
-    <w:p>
-      <w:r>
-        <w:t>-</w:t>
-      </w:r>
-      <w:proofErr w:type="spellStart"/>
-      <w:r>
-        <w:t>rwxr</w:t>
-      </w:r>
-      <w:proofErr w:type="spellEnd"/>
-      <w:r>
-        <w:t>-</w:t>
-      </w:r>
-      <w:proofErr w:type="spellStart"/>
-      <w:r>
-        <w:t>xr</w:t>
-      </w:r>
-      <w:proofErr w:type="spellEnd"/>
-      <w:r>
-        <w:t>-</w:t>
-      </w:r>
-      <w:proofErr w:type="gramStart"/>
-      <w:r>
-        <w:t>x  1</w:t>
-      </w:r>
-      <w:proofErr w:type="gramEnd"/>
-      <w:r>
-        <w:t xml:space="preserve"> </w:t>
-      </w:r>
-      <w:proofErr w:type="spellStart"/>
-      <w:r>
-        <w:t>sudo</w:t>
-      </w:r>
-      <w:proofErr w:type="spellEnd"/>
-      <w:r>
-        <w:t xml:space="preserve">  staff   851 Nov 21 23:28 sample_3DReRAM.cfg</w:t>
+    <w:p>
+      <w:pPr>
+        <w:ind w:firstLine="720"/>
+      </w:pPr>
+    </w:p>
+    <w:p>
+      <w:pPr>
+        <w:ind w:firstLine="720"/>
+      </w:pPr>
+      <w:r>
+        <w:t>sample_3D_RRAM.cfg</w:t>
       </w:r>
     </w:p>
     <w:p/>
@@ -1333,6 +1313,127 @@
     </w:sectPr>
   </w:body>
 </w:document>
+</file>
+
+<file path=word/numbering.xml><?xml version="1.0" encoding="utf-8"?>
+<w:numbering xmlns:wpc="http://schemas.microsoft.com/office/word/2010/wordprocessingCanvas" xmlns:cx="http://schemas.microsoft.com/office/drawing/2014/chartex" xmlns:cx1="http://schemas.microsoft.com/office/drawing/2015/9/8/chartex" xmlns:cx2="http://schemas.microsoft.com/office/drawing/2015/10/21/chartex" xmlns:cx3="http://schemas.microsoft.com/office/drawing/2016/5/9/chartex" xmlns:cx4="http://schemas.microsoft.com/office/drawing/2016/5/10/chartex" xmlns:cx5="http://schemas.microsoft.com/office/drawing/2016/5/11/chartex" xmlns:cx6="http://schemas.microsoft.com/office/drawing/2016/5/12/chartex" xmlns:cx7="http://schemas.microsoft.com/office/drawing/2016/5/13/chartex" xmlns:cx8="http://schemas.microsoft.com/office/drawing/2016/5/14/chartex" xmlns:mc="http://schemas.openxmlformats.org/markup-compatibility/2006" xmlns:aink="http://schemas.microsoft.com/office/drawing/2016/ink" xmlns:am3d="http://schemas.microsoft.com/office/drawing/2017/model3d" xmlns:o="urn:schemas-microsoft-com:office:office" xmlns:r="http://schemas.openxmlformats.org/officeDocument/2006/relationships" xmlns:m="http://schemas.openxmlformats.org/officeDocument/2006/math" xmlns:v="urn:schemas-microsoft-com:vml" xmlns:wp14="http://schemas.microsoft.com/office/word/2010/wordprocessingDrawing" xmlns:wp="http://schemas.openxmlformats.org/drawingml/2006/wordprocessingDrawing" xmlns:w10="urn:schemas-microsoft-com:office:word" xmlns:w="http://schemas.openxmlformats.org/wordprocessingml/2006/main" xmlns:w14="http://schemas.microsoft.com/office/word/2010/wordml" xmlns:w15="http://schemas.microsoft.com/office/word/2012/wordml" xmlns:w16cex="http://schemas.microsoft.com/office/word/2018/wordml/cex" xmlns:w16cid="http://schemas.microsoft.com/office/word/2016/wordml/cid" xmlns:w16="http://schemas.microsoft.com/office/word/2018/wordml" xmlns:w16sdtdh="http://schemas.microsoft.com/office/word/2020/wordml/sdtdatahash" xmlns:w16se="http://schemas.microsoft.com/office/word/2015/wordml/symex" xmlns:wpg="http://schemas.microsoft.com/office/word/2010/wordprocessingGroup" xmlns:wpi="http://schemas.microsoft.com/office/word/2010/wordprocessingInk" xmlns:wne="http://schemas.microsoft.com/office/word/2006/wordml" xmlns:wps="http://schemas.microsoft.com/office/word/2010/wordprocessingShape" mc:Ignorable="w14 w15 w16se w16cid w16 w16cex w16sdtdh wp14">
+  <w:abstractNum w:abstractNumId="0" w15:restartNumberingAfterBreak="0">
+    <w:nsid w:val="76C949FB"/>
+    <w:multiLevelType w:val="hybridMultilevel"/>
+    <w:tmpl w:val="793A0228"/>
+    <w:lvl w:ilvl="0" w:tplc="77DEF780">
+      <w:start w:val="6"/>
+      <w:numFmt w:val="bullet"/>
+      <w:lvlText w:val="-"/>
+      <w:lvlJc w:val="left"/>
+      <w:pPr>
+        <w:ind w:left="720" w:hanging="360"/>
+      </w:pPr>
+      <w:rPr>
+        <w:rFonts w:ascii="Calibri" w:eastAsiaTheme="minorHAnsi" w:hAnsi="Calibri" w:cs="Calibri" w:hint="default"/>
+      </w:rPr>
+    </w:lvl>
+    <w:lvl w:ilvl="1" w:tplc="04090003" w:tentative="1">
+      <w:start w:val="1"/>
+      <w:numFmt w:val="bullet"/>
+      <w:lvlText w:val="o"/>
+      <w:lvlJc w:val="left"/>
+      <w:pPr>
+        <w:ind w:left="1440" w:hanging="360"/>
+      </w:pPr>
+      <w:rPr>
+        <w:rFonts w:ascii="Courier New" w:hAnsi="Courier New" w:cs="Courier New" w:hint="default"/>
+      </w:rPr>
+    </w:lvl>
+    <w:lvl w:ilvl="2" w:tplc="04090005" w:tentative="1">
+      <w:start w:val="1"/>
+      <w:numFmt w:val="bullet"/>
+      <w:lvlText w:val=""/>
+      <w:lvlJc w:val="left"/>
+      <w:pPr>
+        <w:ind w:left="2160" w:hanging="360"/>
+      </w:pPr>
+      <w:rPr>
+        <w:rFonts w:ascii="Wingdings" w:hAnsi="Wingdings" w:hint="default"/>
+      </w:rPr>
+    </w:lvl>
+    <w:lvl w:ilvl="3" w:tplc="04090001" w:tentative="1">
+      <w:start w:val="1"/>
+      <w:numFmt w:val="bullet"/>
+      <w:lvlText w:val=""/>
+      <w:lvlJc w:val="left"/>
+      <w:pPr>
+        <w:ind w:left="2880" w:hanging="360"/>
+      </w:pPr>
+      <w:rPr>
+        <w:rFonts w:ascii="Symbol" w:hAnsi="Symbol" w:hint="default"/>
+      </w:rPr>
+    </w:lvl>
+    <w:lvl w:ilvl="4" w:tplc="04090003" w:tentative="1">
+      <w:start w:val="1"/>
+      <w:numFmt w:val="bullet"/>
+      <w:lvlText w:val="o"/>
+      <w:lvlJc w:val="left"/>
+      <w:pPr>
+        <w:ind w:left="3600" w:hanging="360"/>
+      </w:pPr>
+      <w:rPr>
+        <w:rFonts w:ascii="Courier New" w:hAnsi="Courier New" w:cs="Courier New" w:hint="default"/>
+      </w:rPr>
+    </w:lvl>
+    <w:lvl w:ilvl="5" w:tplc="04090005" w:tentative="1">
+      <w:start w:val="1"/>
+      <w:numFmt w:val="bullet"/>
+      <w:lvlText w:val=""/>
+      <w:lvlJc w:val="left"/>
+      <w:pPr>
+        <w:ind w:left="4320" w:hanging="360"/>
+      </w:pPr>
+      <w:rPr>
+        <w:rFonts w:ascii="Wingdings" w:hAnsi="Wingdings" w:hint="default"/>
+      </w:rPr>
+    </w:lvl>
+    <w:lvl w:ilvl="6" w:tplc="04090001" w:tentative="1">
+      <w:start w:val="1"/>
+      <w:numFmt w:val="bullet"/>
+      <w:lvlText w:val=""/>
+      <w:lvlJc w:val="left"/>
+      <w:pPr>
+        <w:ind w:left="5040" w:hanging="360"/>
+      </w:pPr>
+      <w:rPr>
+        <w:rFonts w:ascii="Symbol" w:hAnsi="Symbol" w:hint="default"/>
+      </w:rPr>
+    </w:lvl>
+    <w:lvl w:ilvl="7" w:tplc="04090003" w:tentative="1">
+      <w:start w:val="1"/>
+      <w:numFmt w:val="bullet"/>
+      <w:lvlText w:val="o"/>
+      <w:lvlJc w:val="left"/>
+      <w:pPr>
+        <w:ind w:left="5760" w:hanging="360"/>
+      </w:pPr>
+      <w:rPr>
+        <w:rFonts w:ascii="Courier New" w:hAnsi="Courier New" w:cs="Courier New" w:hint="default"/>
+      </w:rPr>
+    </w:lvl>
+    <w:lvl w:ilvl="8" w:tplc="04090005" w:tentative="1">
+      <w:start w:val="1"/>
+      <w:numFmt w:val="bullet"/>
+      <w:lvlText w:val=""/>
+      <w:lvlJc w:val="left"/>
+      <w:pPr>
+        <w:ind w:left="6480" w:hanging="360"/>
+      </w:pPr>
+      <w:rPr>
+        <w:rFonts w:ascii="Wingdings" w:hAnsi="Wingdings" w:hint="default"/>
+      </w:rPr>
+    </w:lvl>
+  </w:abstractNum>
+  <w:num w:numId="1">
+    <w:abstractNumId w:val="0"/>
+  </w:num>
+</w:numbering>
 </file>
 
 <file path=word/styles.xml><?xml version="1.0" encoding="utf-8"?>
@@ -1757,6 +1858,17 @@
     <w:semiHidden/>
     <w:unhideWhenUsed/>
   </w:style>
+  <w:style w:type="paragraph" w:styleId="ListParagraph">
+    <w:name w:val="List Paragraph"/>
+    <w:basedOn w:val="Normal"/>
+    <w:uiPriority w:val="34"/>
+    <w:qFormat/>
+    <w:rsid w:val="00034C5A"/>
+    <w:pPr>
+      <w:ind w:left="720"/>
+      <w:contextualSpacing/>
+    </w:pPr>
+  </w:style>
 </w:styles>
 </file>
 
